--- a/OnlineExamManagmentSystem/src/main/resources/references/References.docx
+++ b/OnlineExamManagmentSystem/src/main/resources/references/References.docx
@@ -27,13 +27,49 @@
     </w:p>
     <w:p>
       <w:pPr>
-        <w:jc w:val="left"/>
+        <w:rPr>
+          <w:rFonts w:ascii="Times New Roman" w:cs="Times New Roman" w:eastAsia="Times New Roman" w:hAnsi="Times New Roman"/>
+          <w:sz w:val="24"/>
+          <w:szCs w:val="24"/>
+        </w:rPr>
+      </w:pPr>
+      <w:r>
+        <w:rPr>
+          <w:rtl w:val="0"/>
+        </w:rPr>
+      </w:r>
+    </w:p>
+    <w:p>
+      <w:pPr>
+        <w:rPr>
+          <w:rFonts w:ascii="Times New Roman" w:cs="Times New Roman" w:eastAsia="Times New Roman" w:hAnsi="Times New Roman"/>
+          <w:sz w:val="24"/>
+          <w:szCs w:val="24"/>
+        </w:rPr>
+      </w:pPr>
+      <w:r>
+        <w:rPr>
+          <w:rtl w:val="0"/>
+        </w:rPr>
+      </w:r>
+    </w:p>
+    <w:p>
+      <w:pPr>
         <w:rPr>
           <w:rFonts w:ascii="Times New Roman" w:cs="Times New Roman" w:eastAsia="Times New Roman" w:hAnsi="Times New Roman"/>
           <w:sz w:val="32"/>
           <w:szCs w:val="32"/>
         </w:rPr>
       </w:pPr>
+      <w:r>
+        <w:rPr>
+          <w:rFonts w:ascii="Times New Roman" w:cs="Times New Roman" w:eastAsia="Times New Roman" w:hAnsi="Times New Roman"/>
+          <w:sz w:val="24"/>
+          <w:szCs w:val="24"/>
+          <w:rtl w:val="0"/>
+        </w:rPr>
+        <w:t xml:space="preserve">Referenced in navbar.html and style.css</w:t>
+      </w:r>
       <w:r>
         <w:rPr>
           <w:rtl w:val="0"/>
@@ -79,27 +115,26 @@
       </w:pPr>
       <w:r>
         <w:rPr>
-          <w:rFonts w:ascii="Times New Roman" w:cs="Times New Roman" w:eastAsia="Times New Roman" w:hAnsi="Times New Roman"/>
-          <w:sz w:val="24"/>
-          <w:szCs w:val="24"/>
-          <w:rtl w:val="0"/>
-        </w:rPr>
-        <w:t xml:space="preserve">Referenced in navbar.html and style.css</w:t>
-      </w:r>
-    </w:p>
-    <w:p>
-      <w:pPr>
-        <w:jc w:val="left"/>
-        <w:rPr>
-          <w:rFonts w:ascii="Times New Roman" w:cs="Times New Roman" w:eastAsia="Times New Roman" w:hAnsi="Times New Roman"/>
-          <w:sz w:val="24"/>
-          <w:szCs w:val="24"/>
-        </w:rPr>
-      </w:pPr>
-      <w:r>
-        <w:rPr>
-          <w:rtl w:val="0"/>
-        </w:rPr>
+          <w:rtl w:val="0"/>
+        </w:rPr>
+      </w:r>
+    </w:p>
+    <w:p>
+      <w:pPr>
+        <w:rPr>
+          <w:rFonts w:ascii="Times New Roman" w:cs="Times New Roman" w:eastAsia="Times New Roman" w:hAnsi="Times New Roman"/>
+          <w:sz w:val="24"/>
+          <w:szCs w:val="24"/>
+        </w:rPr>
+      </w:pPr>
+      <w:r>
+        <w:rPr>
+          <w:rFonts w:ascii="Times New Roman" w:cs="Times New Roman" w:eastAsia="Times New Roman" w:hAnsi="Times New Roman"/>
+          <w:sz w:val="24"/>
+          <w:szCs w:val="24"/>
+          <w:rtl w:val="0"/>
+        </w:rPr>
+        <w:t xml:space="preserve">Referenced in navbar.htlml</w:t>
       </w:r>
     </w:p>
     <w:p>
@@ -141,40 +176,6 @@
       </w:pPr>
       <w:r>
         <w:rPr>
-          <w:rFonts w:ascii="Times New Roman" w:cs="Times New Roman" w:eastAsia="Times New Roman" w:hAnsi="Times New Roman"/>
-          <w:sz w:val="24"/>
-          <w:szCs w:val="24"/>
-          <w:rtl w:val="0"/>
-        </w:rPr>
-        <w:t xml:space="preserve">Referenced in navbar.htlml</w:t>
-      </w:r>
-    </w:p>
-    <w:p>
-      <w:pPr>
-        <w:jc w:val="left"/>
-        <w:rPr>
-          <w:rFonts w:ascii="Times New Roman" w:cs="Times New Roman" w:eastAsia="Times New Roman" w:hAnsi="Times New Roman"/>
-          <w:sz w:val="24"/>
-          <w:szCs w:val="24"/>
-        </w:rPr>
-      </w:pPr>
-      <w:r>
-        <w:rPr>
-          <w:rtl w:val="0"/>
-        </w:rPr>
-      </w:r>
-    </w:p>
-    <w:p>
-      <w:pPr>
-        <w:jc w:val="left"/>
-        <w:rPr>
-          <w:rFonts w:ascii="Times New Roman" w:cs="Times New Roman" w:eastAsia="Times New Roman" w:hAnsi="Times New Roman"/>
-          <w:sz w:val="24"/>
-          <w:szCs w:val="24"/>
-        </w:rPr>
-      </w:pPr>
-      <w:r>
-        <w:rPr>
           <w:rtl w:val="0"/>
         </w:rPr>
       </w:r>
@@ -422,36 +423,6 @@
           <w:szCs w:val="24"/>
         </w:rPr>
       </w:pPr>
-      <w:r>
-        <w:rPr>
-          <w:rtl w:val="0"/>
-        </w:rPr>
-      </w:r>
-    </w:p>
-    <w:p>
-      <w:pPr>
-        <w:jc w:val="left"/>
-        <w:rPr>
-          <w:rFonts w:ascii="Times New Roman" w:cs="Times New Roman" w:eastAsia="Times New Roman" w:hAnsi="Times New Roman"/>
-          <w:sz w:val="24"/>
-          <w:szCs w:val="24"/>
-        </w:rPr>
-      </w:pPr>
-      <w:r>
-        <w:rPr>
-          <w:rtl w:val="0"/>
-        </w:rPr>
-      </w:r>
-    </w:p>
-    <w:p>
-      <w:pPr>
-        <w:jc w:val="left"/>
-        <w:rPr>
-          <w:rFonts w:ascii="Times New Roman" w:cs="Times New Roman" w:eastAsia="Times New Roman" w:hAnsi="Times New Roman"/>
-          <w:sz w:val="24"/>
-          <w:szCs w:val="24"/>
-        </w:rPr>
-      </w:pPr>
       <w:hyperlink r:id="rId9">
         <w:r>
           <w:rPr>
@@ -578,49 +549,736 @@
       </w:pPr>
       <w:r>
         <w:rPr>
-          <w:rtl w:val="0"/>
-        </w:rPr>
-      </w:r>
-    </w:p>
-    <w:p>
-      <w:pPr>
-        <w:jc w:val="left"/>
-        <w:rPr>
-          <w:rFonts w:ascii="Times New Roman" w:cs="Times New Roman" w:eastAsia="Times New Roman" w:hAnsi="Times New Roman"/>
-          <w:sz w:val="24"/>
-          <w:szCs w:val="24"/>
-        </w:rPr>
-      </w:pPr>
-      <w:r>
-        <w:rPr>
-          <w:rtl w:val="0"/>
-        </w:rPr>
-      </w:r>
-    </w:p>
-    <w:p>
-      <w:pPr>
-        <w:jc w:val="left"/>
-        <w:rPr>
-          <w:rFonts w:ascii="Times New Roman" w:cs="Times New Roman" w:eastAsia="Times New Roman" w:hAnsi="Times New Roman"/>
-          <w:sz w:val="24"/>
-          <w:szCs w:val="24"/>
-        </w:rPr>
-      </w:pPr>
-      <w:r>
-        <w:rPr>
-          <w:rtl w:val="0"/>
-        </w:rPr>
-      </w:r>
-    </w:p>
-    <w:p>
-      <w:pPr>
-        <w:jc w:val="left"/>
-        <w:rPr>
-          <w:rFonts w:ascii="Times New Roman" w:cs="Times New Roman" w:eastAsia="Times New Roman" w:hAnsi="Times New Roman"/>
-          <w:sz w:val="24"/>
-          <w:szCs w:val="24"/>
-        </w:rPr>
-      </w:pPr>
+          <w:rFonts w:ascii="Times New Roman" w:cs="Times New Roman" w:eastAsia="Times New Roman" w:hAnsi="Times New Roman"/>
+          <w:sz w:val="24"/>
+          <w:szCs w:val="24"/>
+          <w:rtl w:val="0"/>
+        </w:rPr>
+        <w:t xml:space="preserve">Export data to Excel from SpringBoot</w:t>
+      </w:r>
+    </w:p>
+    <w:p>
+      <w:pPr>
+        <w:jc w:val="left"/>
+        <w:rPr>
+          <w:rFonts w:ascii="Times New Roman" w:cs="Times New Roman" w:eastAsia="Times New Roman" w:hAnsi="Times New Roman"/>
+          <w:sz w:val="24"/>
+          <w:szCs w:val="24"/>
+        </w:rPr>
+      </w:pPr>
+      <w:hyperlink r:id="rId11">
+        <w:r>
+          <w:rPr>
+            <w:rFonts w:ascii="Times New Roman" w:cs="Times New Roman" w:eastAsia="Times New Roman" w:hAnsi="Times New Roman"/>
+            <w:color w:val="1155cc"/>
+            <w:sz w:val="24"/>
+            <w:szCs w:val="24"/>
+            <w:u w:val="single"/>
+            <w:rtl w:val="0"/>
+          </w:rPr>
+          <w:t xml:space="preserve">Export Data to Excel file in Spring Boot | Spring Java</w:t>
+        </w:r>
+      </w:hyperlink>
+      <w:r>
+        <w:rPr>
+          <w:rtl w:val="0"/>
+        </w:rPr>
+      </w:r>
+    </w:p>
+    <w:p>
+      <w:pPr>
+        <w:jc w:val="left"/>
+        <w:rPr>
+          <w:rFonts w:ascii="Times New Roman" w:cs="Times New Roman" w:eastAsia="Times New Roman" w:hAnsi="Times New Roman"/>
+          <w:sz w:val="24"/>
+          <w:szCs w:val="24"/>
+        </w:rPr>
+      </w:pPr>
+      <w:r>
+        <w:rPr>
+          <w:rtl w:val="0"/>
+        </w:rPr>
+      </w:r>
+    </w:p>
+    <w:p>
+      <w:pPr>
+        <w:jc w:val="left"/>
+        <w:rPr>
+          <w:rFonts w:ascii="Times New Roman" w:cs="Times New Roman" w:eastAsia="Times New Roman" w:hAnsi="Times New Roman"/>
+          <w:sz w:val="24"/>
+          <w:szCs w:val="24"/>
+        </w:rPr>
+      </w:pPr>
+      <w:r>
+        <w:rPr>
+          <w:rFonts w:ascii="Times New Roman" w:cs="Times New Roman" w:eastAsia="Times New Roman" w:hAnsi="Times New Roman"/>
+          <w:sz w:val="24"/>
+          <w:szCs w:val="24"/>
+          <w:rtl w:val="0"/>
+        </w:rPr>
+        <w:t xml:space="preserve">Accessing data with mySQL</w:t>
+      </w:r>
+    </w:p>
+    <w:p>
+      <w:pPr>
+        <w:jc w:val="left"/>
+        <w:rPr>
+          <w:rFonts w:ascii="Times New Roman" w:cs="Times New Roman" w:eastAsia="Times New Roman" w:hAnsi="Times New Roman"/>
+          <w:sz w:val="24"/>
+          <w:szCs w:val="24"/>
+        </w:rPr>
+      </w:pPr>
+      <w:hyperlink r:id="rId12">
+        <w:r>
+          <w:rPr>
+            <w:rFonts w:ascii="Times New Roman" w:cs="Times New Roman" w:eastAsia="Times New Roman" w:hAnsi="Times New Roman"/>
+            <w:color w:val="1155cc"/>
+            <w:sz w:val="24"/>
+            <w:szCs w:val="24"/>
+            <w:u w:val="single"/>
+            <w:rtl w:val="0"/>
+          </w:rPr>
+          <w:t xml:space="preserve">Getting Started | Accessing data with MySQL (spring.io)</w:t>
+        </w:r>
+      </w:hyperlink>
+      <w:r>
+        <w:rPr>
+          <w:rtl w:val="0"/>
+        </w:rPr>
+      </w:r>
+    </w:p>
+    <w:p>
+      <w:pPr>
+        <w:jc w:val="left"/>
+        <w:rPr>
+          <w:rFonts w:ascii="Times New Roman" w:cs="Times New Roman" w:eastAsia="Times New Roman" w:hAnsi="Times New Roman"/>
+          <w:sz w:val="24"/>
+          <w:szCs w:val="24"/>
+        </w:rPr>
+      </w:pPr>
+      <w:r>
+        <w:rPr>
+          <w:rtl w:val="0"/>
+        </w:rPr>
+      </w:r>
+    </w:p>
+    <w:p>
+      <w:pPr>
+        <w:jc w:val="left"/>
+        <w:rPr>
+          <w:rFonts w:ascii="Times New Roman" w:cs="Times New Roman" w:eastAsia="Times New Roman" w:hAnsi="Times New Roman"/>
+          <w:sz w:val="24"/>
+          <w:szCs w:val="24"/>
+        </w:rPr>
+      </w:pPr>
+      <w:r>
+        <w:rPr>
+          <w:rtl w:val="0"/>
+        </w:rPr>
+      </w:r>
+    </w:p>
+    <w:p>
+      <w:pPr>
+        <w:jc w:val="left"/>
+        <w:rPr>
+          <w:rFonts w:ascii="Times New Roman" w:cs="Times New Roman" w:eastAsia="Times New Roman" w:hAnsi="Times New Roman"/>
+          <w:sz w:val="24"/>
+          <w:szCs w:val="24"/>
+        </w:rPr>
+      </w:pPr>
+      <w:r>
+        <w:rPr>
+          <w:rtl w:val="0"/>
+        </w:rPr>
+      </w:r>
+    </w:p>
+    <w:p>
+      <w:pPr>
+        <w:jc w:val="left"/>
+        <w:rPr>
+          <w:rFonts w:ascii="Times New Roman" w:cs="Times New Roman" w:eastAsia="Times New Roman" w:hAnsi="Times New Roman"/>
+          <w:sz w:val="24"/>
+          <w:szCs w:val="24"/>
+        </w:rPr>
+      </w:pPr>
+      <w:r>
+        <w:rPr>
+          <w:rFonts w:ascii="Times New Roman" w:cs="Times New Roman" w:eastAsia="Times New Roman" w:hAnsi="Times New Roman"/>
+          <w:sz w:val="24"/>
+          <w:szCs w:val="24"/>
+          <w:rtl w:val="0"/>
+        </w:rPr>
+        <w:t xml:space="preserve">Many to Many Associations</w:t>
+      </w:r>
+    </w:p>
+    <w:p>
+      <w:pPr>
+        <w:jc w:val="left"/>
+        <w:rPr>
+          <w:rFonts w:ascii="Times New Roman" w:cs="Times New Roman" w:eastAsia="Times New Roman" w:hAnsi="Times New Roman"/>
+          <w:sz w:val="24"/>
+          <w:szCs w:val="24"/>
+        </w:rPr>
+      </w:pPr>
+      <w:hyperlink r:id="rId13">
+        <w:r>
+          <w:rPr>
+            <w:rFonts w:ascii="Times New Roman" w:cs="Times New Roman" w:eastAsia="Times New Roman" w:hAnsi="Times New Roman"/>
+            <w:color w:val="1155cc"/>
+            <w:sz w:val="24"/>
+            <w:szCs w:val="24"/>
+            <w:u w:val="single"/>
+            <w:rtl w:val="0"/>
+          </w:rPr>
+          <w:t xml:space="preserve">Many-To-Many Relationship in JPA | Baeldung</w:t>
+        </w:r>
+      </w:hyperlink>
+      <w:r>
+        <w:rPr>
+          <w:rtl w:val="0"/>
+        </w:rPr>
+      </w:r>
+    </w:p>
+    <w:p>
+      <w:pPr>
+        <w:jc w:val="left"/>
+        <w:rPr>
+          <w:rFonts w:ascii="Times New Roman" w:cs="Times New Roman" w:eastAsia="Times New Roman" w:hAnsi="Times New Roman"/>
+          <w:sz w:val="24"/>
+          <w:szCs w:val="24"/>
+        </w:rPr>
+      </w:pPr>
+      <w:r>
+        <w:rPr>
+          <w:rtl w:val="0"/>
+        </w:rPr>
+      </w:r>
+    </w:p>
+    <w:p>
+      <w:pPr>
+        <w:jc w:val="left"/>
+        <w:rPr>
+          <w:rFonts w:ascii="Times New Roman" w:cs="Times New Roman" w:eastAsia="Times New Roman" w:hAnsi="Times New Roman"/>
+          <w:sz w:val="24"/>
+          <w:szCs w:val="24"/>
+        </w:rPr>
+      </w:pPr>
+      <w:r>
+        <w:rPr>
+          <w:rFonts w:ascii="Times New Roman" w:cs="Times New Roman" w:eastAsia="Times New Roman" w:hAnsi="Times New Roman"/>
+          <w:sz w:val="24"/>
+          <w:szCs w:val="24"/>
+          <w:rtl w:val="0"/>
+        </w:rPr>
+        <w:t xml:space="preserve">Importing Excel into SpringBoot</w:t>
+      </w:r>
+    </w:p>
+    <w:p>
+      <w:pPr>
+        <w:jc w:val="left"/>
+        <w:rPr>
+          <w:rFonts w:ascii="Times New Roman" w:cs="Times New Roman" w:eastAsia="Times New Roman" w:hAnsi="Times New Roman"/>
+          <w:sz w:val="24"/>
+          <w:szCs w:val="24"/>
+        </w:rPr>
+      </w:pPr>
+      <w:hyperlink r:id="rId14">
+        <w:r>
+          <w:rPr>
+            <w:rFonts w:ascii="Times New Roman" w:cs="Times New Roman" w:eastAsia="Times New Roman" w:hAnsi="Times New Roman"/>
+            <w:color w:val="1155cc"/>
+            <w:sz w:val="24"/>
+            <w:szCs w:val="24"/>
+            <w:u w:val="single"/>
+            <w:rtl w:val="0"/>
+          </w:rPr>
+          <w:t xml:space="preserve">Spring Boot: Upload/Import Excel file data into MySQL Database - BezKoder</w:t>
+        </w:r>
+      </w:hyperlink>
+      <w:r>
+        <w:rPr>
+          <w:rtl w:val="0"/>
+        </w:rPr>
+      </w:r>
+    </w:p>
+    <w:p>
+      <w:pPr>
+        <w:jc w:val="left"/>
+        <w:rPr>
+          <w:rFonts w:ascii="Times New Roman" w:cs="Times New Roman" w:eastAsia="Times New Roman" w:hAnsi="Times New Roman"/>
+          <w:sz w:val="24"/>
+          <w:szCs w:val="24"/>
+        </w:rPr>
+      </w:pPr>
+      <w:r>
+        <w:rPr>
+          <w:rtl w:val="0"/>
+        </w:rPr>
+      </w:r>
+    </w:p>
+    <w:p>
+      <w:pPr>
+        <w:jc w:val="left"/>
+        <w:rPr>
+          <w:rFonts w:ascii="Times New Roman" w:cs="Times New Roman" w:eastAsia="Times New Roman" w:hAnsi="Times New Roman"/>
+          <w:sz w:val="24"/>
+          <w:szCs w:val="24"/>
+        </w:rPr>
+      </w:pPr>
+      <w:r>
+        <w:rPr>
+          <w:rFonts w:ascii="Times New Roman" w:cs="Times New Roman" w:eastAsia="Times New Roman" w:hAnsi="Times New Roman"/>
+          <w:sz w:val="24"/>
+          <w:szCs w:val="24"/>
+          <w:rtl w:val="0"/>
+        </w:rPr>
+        <w:t xml:space="preserve">Email Verification Project</w:t>
+      </w:r>
+    </w:p>
+    <w:p>
+      <w:pPr>
+        <w:jc w:val="left"/>
+        <w:rPr>
+          <w:rFonts w:ascii="Times New Roman" w:cs="Times New Roman" w:eastAsia="Times New Roman" w:hAnsi="Times New Roman"/>
+          <w:sz w:val="24"/>
+          <w:szCs w:val="24"/>
+        </w:rPr>
+      </w:pPr>
+      <w:hyperlink r:id="rId15">
+        <w:r>
+          <w:rPr>
+            <w:rFonts w:ascii="Times New Roman" w:cs="Times New Roman" w:eastAsia="Times New Roman" w:hAnsi="Times New Roman"/>
+            <w:color w:val="1155cc"/>
+            <w:sz w:val="24"/>
+            <w:szCs w:val="24"/>
+            <w:u w:val="single"/>
+            <w:rtl w:val="0"/>
+          </w:rPr>
+          <w:t xml:space="preserve">https://github.com/arjungautam1/SpringBootEmail</w:t>
+        </w:r>
+      </w:hyperlink>
+      <w:r>
+        <w:rPr>
+          <w:rtl w:val="0"/>
+        </w:rPr>
+      </w:r>
+    </w:p>
+    <w:p>
+      <w:pPr>
+        <w:jc w:val="left"/>
+        <w:rPr>
+          <w:rFonts w:ascii="Times New Roman" w:cs="Times New Roman" w:eastAsia="Times New Roman" w:hAnsi="Times New Roman"/>
+          <w:sz w:val="24"/>
+          <w:szCs w:val="24"/>
+        </w:rPr>
+      </w:pPr>
+      <w:r>
+        <w:rPr>
+          <w:rtl w:val="0"/>
+        </w:rPr>
+      </w:r>
+    </w:p>
+    <w:p>
+      <w:pPr>
+        <w:jc w:val="left"/>
+        <w:rPr>
+          <w:rFonts w:ascii="Times New Roman" w:cs="Times New Roman" w:eastAsia="Times New Roman" w:hAnsi="Times New Roman"/>
+          <w:sz w:val="24"/>
+          <w:szCs w:val="24"/>
+        </w:rPr>
+      </w:pPr>
+      <w:r>
+        <w:rPr>
+          <w:rFonts w:ascii="Times New Roman" w:cs="Times New Roman" w:eastAsia="Times New Roman" w:hAnsi="Times New Roman"/>
+          <w:sz w:val="24"/>
+          <w:szCs w:val="24"/>
+          <w:rtl w:val="0"/>
+        </w:rPr>
+        <w:t xml:space="preserve">User Authorization and Authentication</w:t>
+      </w:r>
+    </w:p>
+    <w:p>
+      <w:pPr>
+        <w:jc w:val="left"/>
+        <w:rPr>
+          <w:rFonts w:ascii="Times New Roman" w:cs="Times New Roman" w:eastAsia="Times New Roman" w:hAnsi="Times New Roman"/>
+          <w:sz w:val="24"/>
+          <w:szCs w:val="24"/>
+        </w:rPr>
+      </w:pPr>
+      <w:hyperlink r:id="rId16">
+        <w:r>
+          <w:rPr>
+            <w:rFonts w:ascii="Times New Roman" w:cs="Times New Roman" w:eastAsia="Times New Roman" w:hAnsi="Times New Roman"/>
+            <w:color w:val="1155cc"/>
+            <w:sz w:val="24"/>
+            <w:szCs w:val="24"/>
+            <w:u w:val="single"/>
+            <w:rtl w:val="0"/>
+          </w:rPr>
+          <w:t xml:space="preserve">https://www.codejava.net/frameworks/spring-boot/redirect-users-after-login-based-on-roles</w:t>
+        </w:r>
+      </w:hyperlink>
+      <w:r>
+        <w:rPr>
+          <w:rtl w:val="0"/>
+        </w:rPr>
+      </w:r>
+    </w:p>
+    <w:p>
+      <w:pPr>
+        <w:jc w:val="left"/>
+        <w:rPr>
+          <w:rFonts w:ascii="Times New Roman" w:cs="Times New Roman" w:eastAsia="Times New Roman" w:hAnsi="Times New Roman"/>
+          <w:sz w:val="24"/>
+          <w:szCs w:val="24"/>
+        </w:rPr>
+      </w:pPr>
+      <w:r>
+        <w:rPr>
+          <w:rtl w:val="0"/>
+        </w:rPr>
+      </w:r>
+    </w:p>
+    <w:p>
+      <w:pPr>
+        <w:jc w:val="left"/>
+        <w:rPr>
+          <w:rFonts w:ascii="Times New Roman" w:cs="Times New Roman" w:eastAsia="Times New Roman" w:hAnsi="Times New Roman"/>
+          <w:sz w:val="24"/>
+          <w:szCs w:val="24"/>
+        </w:rPr>
+      </w:pPr>
+      <w:r>
+        <w:rPr>
+          <w:rFonts w:ascii="Times New Roman" w:cs="Times New Roman" w:eastAsia="Times New Roman" w:hAnsi="Times New Roman"/>
+          <w:sz w:val="24"/>
+          <w:szCs w:val="24"/>
+          <w:rtl w:val="0"/>
+        </w:rPr>
+        <w:t xml:space="preserve">Error handling</w:t>
+      </w:r>
+    </w:p>
+    <w:p>
+      <w:pPr>
+        <w:jc w:val="left"/>
+        <w:rPr>
+          <w:rFonts w:ascii="Times New Roman" w:cs="Times New Roman" w:eastAsia="Times New Roman" w:hAnsi="Times New Roman"/>
+          <w:sz w:val="24"/>
+          <w:szCs w:val="24"/>
+        </w:rPr>
+      </w:pPr>
+      <w:hyperlink r:id="rId17">
+        <w:r>
+          <w:rPr>
+            <w:rFonts w:ascii="Times New Roman" w:cs="Times New Roman" w:eastAsia="Times New Roman" w:hAnsi="Times New Roman"/>
+            <w:color w:val="1155cc"/>
+            <w:sz w:val="24"/>
+            <w:szCs w:val="24"/>
+            <w:u w:val="single"/>
+            <w:rtl w:val="0"/>
+          </w:rPr>
+          <w:t xml:space="preserve">(106) How to resolve "log cannot be resolved" error in Lombok library | Java Inspires - YouTube</w:t>
+        </w:r>
+      </w:hyperlink>
+      <w:r>
+        <w:rPr>
+          <w:rtl w:val="0"/>
+        </w:rPr>
+      </w:r>
+    </w:p>
+    <w:p>
+      <w:pPr>
+        <w:jc w:val="left"/>
+        <w:rPr>
+          <w:rFonts w:ascii="Times New Roman" w:cs="Times New Roman" w:eastAsia="Times New Roman" w:hAnsi="Times New Roman"/>
+          <w:sz w:val="24"/>
+          <w:szCs w:val="24"/>
+        </w:rPr>
+      </w:pPr>
+      <w:r>
+        <w:rPr>
+          <w:rtl w:val="0"/>
+        </w:rPr>
+      </w:r>
+    </w:p>
+    <w:p>
+      <w:pPr>
+        <w:jc w:val="left"/>
+        <w:rPr>
+          <w:rFonts w:ascii="Times New Roman" w:cs="Times New Roman" w:eastAsia="Times New Roman" w:hAnsi="Times New Roman"/>
+          <w:sz w:val="24"/>
+          <w:szCs w:val="24"/>
+        </w:rPr>
+      </w:pPr>
+      <w:r>
+        <w:rPr>
+          <w:rFonts w:ascii="Times New Roman" w:cs="Times New Roman" w:eastAsia="Times New Roman" w:hAnsi="Times New Roman"/>
+          <w:sz w:val="24"/>
+          <w:szCs w:val="24"/>
+          <w:rtl w:val="0"/>
+        </w:rPr>
+        <w:t xml:space="preserve">Open-AI Java-Code</w:t>
+      </w:r>
+    </w:p>
+    <w:p>
+      <w:pPr>
+        <w:jc w:val="left"/>
+        <w:rPr>
+          <w:rFonts w:ascii="Times New Roman" w:cs="Times New Roman" w:eastAsia="Times New Roman" w:hAnsi="Times New Roman"/>
+          <w:sz w:val="24"/>
+          <w:szCs w:val="24"/>
+        </w:rPr>
+      </w:pPr>
+      <w:hyperlink r:id="rId18">
+        <w:r>
+          <w:rPr>
+            <w:rFonts w:ascii="Times New Roman" w:cs="Times New Roman" w:eastAsia="Times New Roman" w:hAnsi="Times New Roman"/>
+            <w:color w:val="1155cc"/>
+            <w:sz w:val="24"/>
+            <w:szCs w:val="24"/>
+            <w:u w:val="single"/>
+            <w:rtl w:val="0"/>
+          </w:rPr>
+          <w:t xml:space="preserve">Java-Techie-jt/springboot-chatgpt (github.com)</w:t>
+        </w:r>
+      </w:hyperlink>
+      <w:r>
+        <w:rPr>
+          <w:rtl w:val="0"/>
+        </w:rPr>
+      </w:r>
+    </w:p>
+    <w:p>
+      <w:pPr>
+        <w:numPr>
+          <w:ilvl w:val="0"/>
+          <w:numId w:val="1"/>
+        </w:numPr>
+        <w:ind w:left="720" w:hanging="360"/>
+        <w:jc w:val="left"/>
+        <w:rPr>
+          <w:rFonts w:ascii="Times New Roman" w:cs="Times New Roman" w:eastAsia="Times New Roman" w:hAnsi="Times New Roman"/>
+          <w:sz w:val="24"/>
+          <w:szCs w:val="24"/>
+          <w:u w:val="none"/>
+        </w:rPr>
+      </w:pPr>
+      <w:hyperlink r:id="rId19">
+        <w:r>
+          <w:rPr>
+            <w:rFonts w:ascii="Times New Roman" w:cs="Times New Roman" w:eastAsia="Times New Roman" w:hAnsi="Times New Roman"/>
+            <w:color w:val="1155cc"/>
+            <w:sz w:val="24"/>
+            <w:szCs w:val="24"/>
+            <w:u w:val="single"/>
+            <w:rtl w:val="0"/>
+          </w:rPr>
+          <w:t xml:space="preserve">(106) Spring Boot + OpenAI ChatGPT API Integration | JavaTechie - YouTube</w:t>
+        </w:r>
+      </w:hyperlink>
+      <w:r>
+        <w:rPr>
+          <w:rFonts w:ascii="Times New Roman" w:cs="Times New Roman" w:eastAsia="Times New Roman" w:hAnsi="Times New Roman"/>
+          <w:sz w:val="24"/>
+          <w:szCs w:val="24"/>
+          <w:rtl w:val="0"/>
+        </w:rPr>
+        <w:t xml:space="preserve"> </w:t>
+      </w:r>
+    </w:p>
+    <w:p>
+      <w:pPr>
+        <w:numPr>
+          <w:ilvl w:val="1"/>
+          <w:numId w:val="1"/>
+        </w:numPr>
+        <w:ind w:left="1440" w:hanging="360"/>
+        <w:jc w:val="left"/>
+        <w:rPr>
+          <w:rFonts w:ascii="Times New Roman" w:cs="Times New Roman" w:eastAsia="Times New Roman" w:hAnsi="Times New Roman"/>
+          <w:sz w:val="24"/>
+          <w:szCs w:val="24"/>
+          <w:u w:val="none"/>
+        </w:rPr>
+      </w:pPr>
+      <w:r>
+        <w:rPr>
+          <w:rFonts w:ascii="Times New Roman" w:cs="Times New Roman" w:eastAsia="Times New Roman" w:hAnsi="Times New Roman"/>
+          <w:sz w:val="24"/>
+          <w:szCs w:val="24"/>
+          <w:rtl w:val="0"/>
+        </w:rPr>
+        <w:t xml:space="preserve">Note from the source code author:</w:t>
+      </w:r>
+    </w:p>
+    <w:p>
+      <w:pPr>
+        <w:numPr>
+          <w:ilvl w:val="2"/>
+          <w:numId w:val="1"/>
+        </w:numPr>
+        <w:ind w:left="2160" w:hanging="360"/>
+        <w:jc w:val="left"/>
+        <w:rPr>
+          <w:rFonts w:ascii="Times New Roman" w:cs="Times New Roman" w:eastAsia="Times New Roman" w:hAnsi="Times New Roman"/>
+          <w:sz w:val="24"/>
+          <w:szCs w:val="24"/>
+          <w:u w:val="none"/>
+        </w:rPr>
+      </w:pPr>
+      <w:r>
+        <w:rPr>
+          <w:rFonts w:ascii="Times New Roman" w:cs="Times New Roman" w:eastAsia="Times New Roman" w:hAnsi="Times New Roman"/>
+          <w:sz w:val="24"/>
+          <w:szCs w:val="24"/>
+          <w:rtl w:val="0"/>
+        </w:rPr>
+        <w:t xml:space="preserve">“Disclaimer/Policy:</w:t>
+      </w:r>
+    </w:p>
+    <w:p>
+      <w:pPr>
+        <w:numPr>
+          <w:ilvl w:val="2"/>
+          <w:numId w:val="1"/>
+        </w:numPr>
+        <w:ind w:left="2160" w:hanging="360"/>
+        <w:jc w:val="left"/>
+        <w:rPr>
+          <w:rFonts w:ascii="Times New Roman" w:cs="Times New Roman" w:eastAsia="Times New Roman" w:hAnsi="Times New Roman"/>
+          <w:sz w:val="24"/>
+          <w:szCs w:val="24"/>
+          <w:u w:val="none"/>
+        </w:rPr>
+      </w:pPr>
+      <w:r>
+        <w:rPr>
+          <w:rFonts w:ascii="Times New Roman" w:cs="Times New Roman" w:eastAsia="Times New Roman" w:hAnsi="Times New Roman"/>
+          <w:sz w:val="24"/>
+          <w:szCs w:val="24"/>
+          <w:rtl w:val="0"/>
+        </w:rPr>
+        <w:t xml:space="preserve">--------------------------------</w:t>
+      </w:r>
+    </w:p>
+    <w:p>
+      <w:pPr>
+        <w:numPr>
+          <w:ilvl w:val="2"/>
+          <w:numId w:val="1"/>
+        </w:numPr>
+        <w:ind w:left="2160" w:hanging="360"/>
+        <w:jc w:val="left"/>
+        <w:rPr>
+          <w:rFonts w:ascii="Times New Roman" w:cs="Times New Roman" w:eastAsia="Times New Roman" w:hAnsi="Times New Roman"/>
+          <w:sz w:val="24"/>
+          <w:szCs w:val="24"/>
+          <w:u w:val="none"/>
+        </w:rPr>
+      </w:pPr>
+      <w:r>
+        <w:rPr>
+          <w:rFonts w:ascii="Times New Roman" w:cs="Times New Roman" w:eastAsia="Times New Roman" w:hAnsi="Times New Roman"/>
+          <w:sz w:val="24"/>
+          <w:szCs w:val="24"/>
+          <w:rtl w:val="0"/>
+        </w:rPr>
+        <w:t xml:space="preserve">Note : All uploaded content in this channel is mine and its not copied from any community , </w:t>
+      </w:r>
+    </w:p>
+    <w:p>
+      <w:pPr>
+        <w:numPr>
+          <w:ilvl w:val="2"/>
+          <w:numId w:val="1"/>
+        </w:numPr>
+        <w:ind w:left="2160" w:hanging="360"/>
+        <w:jc w:val="left"/>
+        <w:rPr>
+          <w:rFonts w:ascii="Times New Roman" w:cs="Times New Roman" w:eastAsia="Times New Roman" w:hAnsi="Times New Roman"/>
+          <w:sz w:val="24"/>
+          <w:szCs w:val="24"/>
+          <w:u w:val="none"/>
+        </w:rPr>
+      </w:pPr>
+      <w:r>
+        <w:rPr>
+          <w:rFonts w:ascii="Times New Roman" w:cs="Times New Roman" w:eastAsia="Times New Roman" w:hAnsi="Times New Roman"/>
+          <w:b w:val="1"/>
+          <w:sz w:val="24"/>
+          <w:szCs w:val="24"/>
+          <w:u w:val="single"/>
+          <w:rtl w:val="0"/>
+        </w:rPr>
+        <w:t xml:space="preserve">you are free to use source code from above mentioned GitHub account</w:t>
+      </w:r>
+      <w:r>
+        <w:rPr>
+          <w:rFonts w:ascii="Times New Roman" w:cs="Times New Roman" w:eastAsia="Times New Roman" w:hAnsi="Times New Roman"/>
+          <w:sz w:val="24"/>
+          <w:szCs w:val="24"/>
+          <w:rtl w:val="0"/>
+        </w:rPr>
+        <w:t xml:space="preserve">” </w:t>
+      </w:r>
+    </w:p>
+    <w:p>
+      <w:pPr>
+        <w:jc w:val="left"/>
+        <w:rPr>
+          <w:rFonts w:ascii="Times New Roman" w:cs="Times New Roman" w:eastAsia="Times New Roman" w:hAnsi="Times New Roman"/>
+          <w:sz w:val="24"/>
+          <w:szCs w:val="24"/>
+        </w:rPr>
+      </w:pPr>
+      <w:r>
+        <w:rPr>
+          <w:rtl w:val="0"/>
+        </w:rPr>
+      </w:r>
+    </w:p>
+    <w:p>
+      <w:pPr>
+        <w:jc w:val="left"/>
+        <w:rPr>
+          <w:rFonts w:ascii="Times New Roman" w:cs="Times New Roman" w:eastAsia="Times New Roman" w:hAnsi="Times New Roman"/>
+          <w:sz w:val="24"/>
+          <w:szCs w:val="24"/>
+        </w:rPr>
+      </w:pPr>
+      <w:r>
+        <w:rPr>
+          <w:rFonts w:ascii="Times New Roman" w:cs="Times New Roman" w:eastAsia="Times New Roman" w:hAnsi="Times New Roman"/>
+          <w:sz w:val="24"/>
+          <w:szCs w:val="24"/>
+          <w:rtl w:val="0"/>
+        </w:rPr>
+        <w:t xml:space="preserve">Open-AI API reference</w:t>
+      </w:r>
+    </w:p>
+    <w:p>
+      <w:pPr>
+        <w:jc w:val="left"/>
+        <w:rPr>
+          <w:rFonts w:ascii="Times New Roman" w:cs="Times New Roman" w:eastAsia="Times New Roman" w:hAnsi="Times New Roman"/>
+          <w:sz w:val="24"/>
+          <w:szCs w:val="24"/>
+        </w:rPr>
+      </w:pPr>
+      <w:hyperlink r:id="rId20">
+        <w:r>
+          <w:rPr>
+            <w:rFonts w:ascii="Times New Roman" w:cs="Times New Roman" w:eastAsia="Times New Roman" w:hAnsi="Times New Roman"/>
+            <w:color w:val="1155cc"/>
+            <w:sz w:val="24"/>
+            <w:szCs w:val="24"/>
+            <w:u w:val="single"/>
+            <w:rtl w:val="0"/>
+          </w:rPr>
+          <w:t xml:space="preserve">Introduction - OpenAI API</w:t>
+        </w:r>
+      </w:hyperlink>
       <w:r>
         <w:rPr>
           <w:rtl w:val="0"/>
@@ -667,7 +1325,121 @@
 </file>
 
 <file path=word/numbering.xml><?xml version="1.0" encoding="utf-8"?>
-<w:numbering xmlns:mc="http://schemas.openxmlformats.org/markup-compatibility/2006" xmlns:o="urn:schemas-microsoft-com:office:office" xmlns:r="http://schemas.openxmlformats.org/officeDocument/2006/relationships" xmlns:m="http://schemas.openxmlformats.org/officeDocument/2006/math" xmlns:v="urn:schemas-microsoft-com:vml" xmlns:wp="http://schemas.openxmlformats.org/drawingml/2006/wordprocessingDrawing" xmlns:w10="urn:schemas-microsoft-com:office:word" xmlns:w="http://schemas.openxmlformats.org/wordprocessingml/2006/main" xmlns:wne="http://schemas.microsoft.com/office/word/2006/wordml" xmlns:sl="http://schemas.openxmlformats.org/schemaLibrary/2006/main" xmlns:a="http://schemas.openxmlformats.org/drawingml/2006/main" xmlns:pic="http://schemas.openxmlformats.org/drawingml/2006/picture" xmlns:c="http://schemas.openxmlformats.org/drawingml/2006/chart" xmlns:lc="http://schemas.openxmlformats.org/drawingml/2006/lockedCanvas" xmlns:dgm="http://schemas.openxmlformats.org/drawingml/2006/diagram" xmlns:wps="http://schemas.microsoft.com/office/word/2010/wordprocessingShape" xmlns:wpg="http://schemas.microsoft.com/office/word/2010/wordprocessingGroup" xmlns:w14="http://schemas.microsoft.com/office/word/2010/wordml" xmlns:w15="http://schemas.microsoft.com/office/word/2012/wordml"/>
+<w:numbering xmlns:mc="http://schemas.openxmlformats.org/markup-compatibility/2006" xmlns:o="urn:schemas-microsoft-com:office:office" xmlns:r="http://schemas.openxmlformats.org/officeDocument/2006/relationships" xmlns:m="http://schemas.openxmlformats.org/officeDocument/2006/math" xmlns:v="urn:schemas-microsoft-com:vml" xmlns:wp="http://schemas.openxmlformats.org/drawingml/2006/wordprocessingDrawing" xmlns:w10="urn:schemas-microsoft-com:office:word" xmlns:w="http://schemas.openxmlformats.org/wordprocessingml/2006/main" xmlns:wne="http://schemas.microsoft.com/office/word/2006/wordml" xmlns:sl="http://schemas.openxmlformats.org/schemaLibrary/2006/main" xmlns:a="http://schemas.openxmlformats.org/drawingml/2006/main" xmlns:pic="http://schemas.openxmlformats.org/drawingml/2006/picture" xmlns:c="http://schemas.openxmlformats.org/drawingml/2006/chart" xmlns:lc="http://schemas.openxmlformats.org/drawingml/2006/lockedCanvas" xmlns:dgm="http://schemas.openxmlformats.org/drawingml/2006/diagram" xmlns:wps="http://schemas.microsoft.com/office/word/2010/wordprocessingShape" xmlns:wpg="http://schemas.microsoft.com/office/word/2010/wordprocessingGroup" xmlns:w14="http://schemas.microsoft.com/office/word/2010/wordml" xmlns:w15="http://schemas.microsoft.com/office/word/2012/wordml">
+  <w:abstractNum w:abstractNumId="1">
+    <w:lvl w:ilvl="0">
+      <w:start w:val="1"/>
+      <w:numFmt w:val="bullet"/>
+      <w:lvlText w:val="-"/>
+      <w:lvlJc w:val="left"/>
+      <w:pPr>
+        <w:ind w:left="720" w:hanging="360"/>
+      </w:pPr>
+      <w:rPr>
+        <w:u w:val="none"/>
+      </w:rPr>
+    </w:lvl>
+    <w:lvl w:ilvl="1">
+      <w:start w:val="1"/>
+      <w:numFmt w:val="bullet"/>
+      <w:lvlText w:val="-"/>
+      <w:lvlJc w:val="left"/>
+      <w:pPr>
+        <w:ind w:left="1440" w:hanging="360"/>
+      </w:pPr>
+      <w:rPr>
+        <w:u w:val="none"/>
+      </w:rPr>
+    </w:lvl>
+    <w:lvl w:ilvl="2">
+      <w:start w:val="1"/>
+      <w:numFmt w:val="bullet"/>
+      <w:lvlText w:val="-"/>
+      <w:lvlJc w:val="left"/>
+      <w:pPr>
+        <w:ind w:left="2160" w:hanging="360"/>
+      </w:pPr>
+      <w:rPr>
+        <w:u w:val="none"/>
+      </w:rPr>
+    </w:lvl>
+    <w:lvl w:ilvl="3">
+      <w:start w:val="1"/>
+      <w:numFmt w:val="bullet"/>
+      <w:lvlText w:val="-"/>
+      <w:lvlJc w:val="left"/>
+      <w:pPr>
+        <w:ind w:left="2880" w:hanging="360"/>
+      </w:pPr>
+      <w:rPr>
+        <w:u w:val="none"/>
+      </w:rPr>
+    </w:lvl>
+    <w:lvl w:ilvl="4">
+      <w:start w:val="1"/>
+      <w:numFmt w:val="bullet"/>
+      <w:lvlText w:val="-"/>
+      <w:lvlJc w:val="left"/>
+      <w:pPr>
+        <w:ind w:left="3600" w:hanging="360"/>
+      </w:pPr>
+      <w:rPr>
+        <w:u w:val="none"/>
+      </w:rPr>
+    </w:lvl>
+    <w:lvl w:ilvl="5">
+      <w:start w:val="1"/>
+      <w:numFmt w:val="bullet"/>
+      <w:lvlText w:val="-"/>
+      <w:lvlJc w:val="left"/>
+      <w:pPr>
+        <w:ind w:left="4320" w:hanging="360"/>
+      </w:pPr>
+      <w:rPr>
+        <w:u w:val="none"/>
+      </w:rPr>
+    </w:lvl>
+    <w:lvl w:ilvl="6">
+      <w:start w:val="1"/>
+      <w:numFmt w:val="bullet"/>
+      <w:lvlText w:val="-"/>
+      <w:lvlJc w:val="left"/>
+      <w:pPr>
+        <w:ind w:left="5040" w:hanging="360"/>
+      </w:pPr>
+      <w:rPr>
+        <w:u w:val="none"/>
+      </w:rPr>
+    </w:lvl>
+    <w:lvl w:ilvl="7">
+      <w:start w:val="1"/>
+      <w:numFmt w:val="bullet"/>
+      <w:lvlText w:val="-"/>
+      <w:lvlJc w:val="left"/>
+      <w:pPr>
+        <w:ind w:left="5760" w:hanging="360"/>
+      </w:pPr>
+      <w:rPr>
+        <w:u w:val="none"/>
+      </w:rPr>
+    </w:lvl>
+    <w:lvl w:ilvl="8">
+      <w:start w:val="1"/>
+      <w:numFmt w:val="bullet"/>
+      <w:lvlText w:val="-"/>
+      <w:lvlJc w:val="left"/>
+      <w:pPr>
+        <w:ind w:left="6480" w:hanging="360"/>
+      </w:pPr>
+      <w:rPr>
+        <w:u w:val="none"/>
+      </w:rPr>
+    </w:lvl>
+  </w:abstractNum>
+  <w:num w:numId="1">
+    <w:abstractNumId w:val="1"/>
+  </w:num>
+</w:numbering>
 </file>
 
 <file path=word/styles.xml><?xml version="1.0" encoding="utf-8"?>
